--- a/presentation/KojakDemoScript-AF.docx
+++ b/presentation/KojakDemoScript-AF.docx
@@ -26,41 +26,32 @@
           <w:sz w:val="40"/>
           <w:szCs w:val="40"/>
         </w:rPr>
-        <w:t xml:space="preserve">Three Your Data” </w:t>
-      </w:r>
-      <w:r>
-        <w:rPr>
-          <w:b/>
-          <w:sz w:val="40"/>
-          <w:szCs w:val="40"/>
-        </w:rPr>
-        <w:t>(Three – Free – Get it?)</w:t>
+        <w:t>Three Your Data” (Three – Free – Get it?)</w:t>
       </w:r>
     </w:p>
     <w:tbl>
       <w:tblPr>
-        <w:tblW w:type="dxa" w:w="13958"/>
         <w:jc w:val="left"/>
-        <w:tblInd w:type="dxa" w:w="55"/>
+        <w:tblInd w:type="dxa" w:w="53"/>
         <w:tblBorders>
-          <w:top w:color="000000" w:space="0" w:sz="2" w:val="single"/>
-          <w:left w:color="000000" w:space="0" w:sz="2" w:val="single"/>
-          <w:bottom w:color="000000" w:space="0" w:sz="2" w:val="single"/>
-          <w:insideH w:color="000000" w:space="0" w:sz="2" w:val="single"/>
+          <w:top w:color="000001" w:space="0" w:sz="2" w:val="single"/>
+          <w:left w:color="000001" w:space="0" w:sz="2" w:val="single"/>
+          <w:bottom w:color="000001" w:space="0" w:sz="2" w:val="single"/>
+          <w:insideH w:color="000001" w:space="0" w:sz="2" w:val="single"/>
           <w:right w:val="nil"/>
           <w:insideV w:val="nil"/>
         </w:tblBorders>
         <w:tblCellMar>
           <w:top w:type="dxa" w:w="55"/>
-          <w:left w:type="dxa" w:w="54"/>
+          <w:left w:type="dxa" w:w="51"/>
           <w:bottom w:type="dxa" w:w="55"/>
           <w:right w:type="dxa" w:w="55"/>
         </w:tblCellMar>
       </w:tblPr>
       <w:tblGrid>
-        <w:gridCol w:w="1884"/>
+        <w:gridCol w:w="1882"/>
         <w:gridCol w:w="9777"/>
-        <w:gridCol w:w="2297"/>
+        <w:gridCol w:w="2299"/>
       </w:tblGrid>
       <w:tr>
         <w:trPr>
@@ -68,16 +59,16 @@
         </w:trPr>
         <w:tc>
           <w:tcPr>
-            <w:tcW w:type="dxa" w:w="1884"/>
+            <w:tcW w:type="dxa" w:w="1882"/>
             <w:tcBorders>
-              <w:top w:color="000000" w:space="0" w:sz="2" w:val="single"/>
-              <w:left w:color="000000" w:space="0" w:sz="2" w:val="single"/>
-              <w:bottom w:color="000000" w:space="0" w:sz="2" w:val="single"/>
+              <w:top w:color="000001" w:space="0" w:sz="2" w:val="single"/>
+              <w:left w:color="000001" w:space="0" w:sz="2" w:val="single"/>
+              <w:bottom w:color="000001" w:space="0" w:sz="2" w:val="single"/>
               <w:right w:val="nil"/>
             </w:tcBorders>
-            <w:shd w:fill="auto" w:val="clear"/>
+            <w:shd w:fill="FFFFFF" w:val="clear"/>
             <w:tcMar>
-              <w:left w:type="dxa" w:w="54"/>
+              <w:left w:type="dxa" w:w="51"/>
             </w:tcMar>
           </w:tcPr>
           <w:p>
@@ -113,14 +104,14 @@
           <w:tcPr>
             <w:tcW w:type="dxa" w:w="9777"/>
             <w:tcBorders>
-              <w:top w:color="000000" w:space="0" w:sz="2" w:val="single"/>
-              <w:left w:color="000000" w:space="0" w:sz="2" w:val="single"/>
-              <w:bottom w:color="000000" w:space="0" w:sz="2" w:val="single"/>
+              <w:top w:color="000001" w:space="0" w:sz="2" w:val="single"/>
+              <w:left w:color="000001" w:space="0" w:sz="2" w:val="single"/>
+              <w:bottom w:color="000001" w:space="0" w:sz="2" w:val="single"/>
               <w:right w:val="nil"/>
             </w:tcBorders>
-            <w:shd w:fill="auto" w:val="clear"/>
+            <w:shd w:fill="FFFFFF" w:val="clear"/>
             <w:tcMar>
-              <w:left w:type="dxa" w:w="54"/>
+              <w:left w:type="dxa" w:w="51"/>
             </w:tcMar>
           </w:tcPr>
           <w:p>
@@ -136,23 +127,7 @@
             </w:r>
             <w:r>
               <w:rPr/>
-              <w:t xml:space="preserve">Hi Ken, </w:t>
-            </w:r>
-            <w:r>
-              <w:rPr/>
-              <w:t>master of</w:t>
-            </w:r>
-            <w:r>
-              <w:rPr/>
-              <w:t xml:space="preserve"> </w:t>
-            </w:r>
-            <w:r>
-              <w:rPr/>
-              <w:t xml:space="preserve">IT </w:t>
-            </w:r>
-            <w:r>
-              <w:rPr/>
-              <w:t>Legacy Systems!</w:t>
+              <w:t>Hi Ken, master of IT Legacy Systems!</w:t>
             </w:r>
           </w:p>
           <w:p>
@@ -168,23 +143,7 @@
             </w:r>
             <w:r>
               <w:rPr/>
-              <w:t xml:space="preserve">Hi Jochen, </w:t>
-            </w:r>
-            <w:r>
-              <w:rPr/>
-              <w:t>the Glorious CEO of</w:t>
-            </w:r>
-            <w:r>
-              <w:rPr/>
-              <w:t xml:space="preserve"> </w:t>
-            </w:r>
-            <w:r>
-              <w:rPr/>
-              <w:t>our</w:t>
-            </w:r>
-            <w:r>
-              <w:rPr/>
-              <w:t xml:space="preserve"> National Kensington Bank . What can I do for you?</w:t>
+              <w:t>Hi Jochen, the Glorious CEO of our National Kensington Bank . What can I do for you?</w:t>
             </w:r>
           </w:p>
           <w:p>
@@ -234,15 +193,7 @@
             </w:r>
             <w:r>
               <w:rPr/>
-              <w:t xml:space="preserve">Brilliant idea </w:t>
-            </w:r>
-            <w:r>
-              <w:rPr/>
-              <w:t>S</w:t>
-            </w:r>
-            <w:r>
-              <w:rPr/>
-              <w:t>ir!</w:t>
+              <w:t>Brilliant idea Sir!</w:t>
             </w:r>
           </w:p>
           <w:p>
@@ -309,19 +260,7 @@
             </w:r>
             <w:r>
               <w:rPr/>
-              <w:t xml:space="preserve">Problems! You </w:t>
-            </w:r>
-            <w:r>
-              <w:rPr/>
-              <w:t xml:space="preserve">IT </w:t>
-            </w:r>
-            <w:r>
-              <w:rPr/>
-              <w:t xml:space="preserve">legacy systems people, you’re always telling me there’s a problem. What is it this time? </w:t>
-            </w:r>
-            <w:r>
-              <w:rPr/>
-              <w:t>I'm an important CEO and I need that information!</w:t>
+              <w:t>Problems! You IT legacy systems people, you’re always telling me there’s a problem. What is it this time? I'm an important CEO and I need that information!</w:t>
             </w:r>
           </w:p>
           <w:p>
@@ -337,15 +276,7 @@
             </w:r>
             <w:r>
               <w:rPr/>
-              <w:t>Well t</w:t>
-            </w:r>
-            <w:r>
-              <w:rPr/>
-              <w:t>hat</w:t>
-            </w:r>
-            <w:r>
-              <w:rPr/>
-              <w:t xml:space="preserve"> information is in two *</w:t>
+              <w:t>Well that information is in two *</w:t>
             </w:r>
             <w:r>
               <w:rPr>
@@ -356,15 +287,7 @@
             </w:r>
             <w:r>
               <w:rPr/>
-              <w:t xml:space="preserve"> different databases. Even worse they’ll probably be </w:t>
-            </w:r>
-            <w:r>
-              <w:rPr/>
-              <w:t xml:space="preserve">organised differently, </w:t>
-            </w:r>
-            <w:r>
-              <w:rPr/>
-              <w:t>in different schema. I just can’t run a query that will compare the data in two different systems.</w:t>
+              <w:t xml:space="preserve"> different databases. Even worse they’ll probably be organised differently, in different schema. I just can’t run a query that will compare the data in two different systems.</w:t>
             </w:r>
           </w:p>
           <w:p>
@@ -428,15 +351,7 @@
             </w:r>
             <w:r>
               <w:rPr/>
-              <w:t xml:space="preserve">What if I ask Adam from the </w:t>
-            </w:r>
-            <w:r>
-              <w:rPr/>
-              <w:t>Future of IT department</w:t>
-            </w:r>
-            <w:r>
-              <w:rPr/>
-              <w:t>?</w:t>
+              <w:t>What if I ask Adam from the Future of IT department?</w:t>
             </w:r>
           </w:p>
           <w:p>
@@ -452,15 +367,7 @@
             </w:r>
             <w:r>
               <w:rPr/>
-              <w:t xml:space="preserve">You mean </w:t>
-            </w:r>
-            <w:r>
-              <w:rPr/>
-              <w:t>mean the handsome devil</w:t>
-            </w:r>
-            <w:r>
-              <w:rPr/>
-              <w:t xml:space="preserve"> who’s just installed MarkLogic 7?</w:t>
+              <w:t>You mean mean the handsome devil who’s just installed MarkLogic 7?</w:t>
             </w:r>
           </w:p>
           <w:p>
@@ -492,15 +399,7 @@
             </w:r>
             <w:r>
               <w:rPr/>
-              <w:t xml:space="preserve">With it’s enhanced support for semantics, cloud based deployment, tiered storage, automated rebalancing and many other </w:t>
-            </w:r>
-            <w:r>
-              <w:rPr/>
-              <w:t xml:space="preserve">Enterprise NoSQL </w:t>
-            </w:r>
-            <w:r>
-              <w:rPr/>
-              <w:t>things?</w:t>
+              <w:t>With it’s enhanced support for semantics, cloud based deployment, tiered storage, automated rebalancing and many other Enterprise NoSQL things?</w:t>
             </w:r>
           </w:p>
           <w:p>
@@ -524,16 +423,16 @@
         </w:tc>
         <w:tc>
           <w:tcPr>
-            <w:tcW w:type="dxa" w:w="2297"/>
+            <w:tcW w:type="dxa" w:w="2299"/>
             <w:tcBorders>
-              <w:top w:color="000000" w:space="0" w:sz="2" w:val="single"/>
-              <w:left w:color="000000" w:space="0" w:sz="2" w:val="single"/>
-              <w:bottom w:color="000000" w:space="0" w:sz="2" w:val="single"/>
-              <w:right w:color="000000" w:space="0" w:sz="2" w:val="single"/>
+              <w:top w:color="000001" w:space="0" w:sz="2" w:val="single"/>
+              <w:left w:color="000001" w:space="0" w:sz="2" w:val="single"/>
+              <w:bottom w:color="000001" w:space="0" w:sz="2" w:val="single"/>
+              <w:right w:color="000001" w:space="0" w:sz="2" w:val="single"/>
             </w:tcBorders>
-            <w:shd w:fill="auto" w:val="clear"/>
+            <w:shd w:fill="FFFFFF" w:val="clear"/>
             <w:tcMar>
-              <w:left w:type="dxa" w:w="54"/>
+              <w:left w:type="dxa" w:w="51"/>
             </w:tcMar>
           </w:tcPr>
           <w:p>
@@ -603,16 +502,16 @@
         </w:trPr>
         <w:tc>
           <w:tcPr>
-            <w:tcW w:type="dxa" w:w="1884"/>
+            <w:tcW w:type="dxa" w:w="1882"/>
             <w:tcBorders>
               <w:top w:val="nil"/>
-              <w:left w:color="000000" w:space="0" w:sz="2" w:val="single"/>
-              <w:bottom w:color="000000" w:space="0" w:sz="2" w:val="single"/>
+              <w:left w:color="000001" w:space="0" w:sz="2" w:val="single"/>
+              <w:bottom w:color="000001" w:space="0" w:sz="2" w:val="single"/>
               <w:right w:val="nil"/>
             </w:tcBorders>
-            <w:shd w:fill="auto" w:val="clear"/>
+            <w:shd w:fill="FFFFFF" w:val="clear"/>
             <w:tcMar>
-              <w:left w:type="dxa" w:w="54"/>
+              <w:left w:type="dxa" w:w="51"/>
             </w:tcMar>
           </w:tcPr>
           <w:p>
@@ -659,13 +558,13 @@
             <w:tcW w:type="dxa" w:w="9777"/>
             <w:tcBorders>
               <w:top w:val="nil"/>
-              <w:left w:color="000000" w:space="0" w:sz="2" w:val="single"/>
-              <w:bottom w:color="000000" w:space="0" w:sz="2" w:val="single"/>
+              <w:left w:color="000001" w:space="0" w:sz="2" w:val="single"/>
+              <w:bottom w:color="000001" w:space="0" w:sz="2" w:val="single"/>
               <w:right w:val="nil"/>
             </w:tcBorders>
-            <w:shd w:fill="auto" w:val="clear"/>
+            <w:shd w:fill="FFFFFF" w:val="clear"/>
             <w:tcMar>
-              <w:left w:type="dxa" w:w="54"/>
+              <w:left w:type="dxa" w:w="51"/>
             </w:tcMar>
           </w:tcPr>
           <w:p>
@@ -681,15 +580,7 @@
             </w:r>
             <w:r>
               <w:rPr/>
-              <w:t xml:space="preserve">So Adam, I’ve got this terrible problem. National Kensington Bank have just acquired New Insurance Co. CEO Jochen from the boardroom wants a list of all </w:t>
-            </w:r>
-            <w:r>
-              <w:rPr/>
-              <w:t>our joint customers, so he can get rid of the unprofitable ones</w:t>
-            </w:r>
-            <w:r>
-              <w:rPr/>
-              <w:t>.</w:t>
+              <w:t>So Adam, I’ve got this terrible problem. National Kensington Bank have just acquired New Insurance Co. CEO Jochen from the boardroom wants a list of all our joint customers, so he can get rid of the unprofitable ones.</w:t>
             </w:r>
           </w:p>
           <w:p>
@@ -724,11 +615,7 @@
             </w:r>
             <w:r>
               <w:rPr/>
-              <w:t xml:space="preserve">So that’s going to mean unifying heterogenous schema from disparate data sources. </w:t>
-            </w:r>
-            <w:r>
-              <w:rPr/>
-              <w:t>Here's the two schema look! They're nothing alike! How am I going to get this done! I'll be fired by lunchtime!!! *</w:t>
+              <w:t>So that’s going to mean unifying heterogenous schema from disparate data sources. Here's the two schema look! They're nothing alike! How am I going to get this done! I'll be fired by lunchtime!!! *</w:t>
             </w:r>
             <w:r>
               <w:rPr>
@@ -758,11 +645,7 @@
             </w:r>
             <w:r>
               <w:rPr/>
-              <w:t xml:space="preserve">Well it’s a good job you came </w:t>
-            </w:r>
-            <w:r>
-              <w:rPr/>
-              <w:t>to me Ken! It just so happens I've been importing claims Documents from the New Insurance Company. I've also set up connections to those two databases. Lets see what we can do. There's a vibrant Open Source community with MarkLogic. Someone has developed this easily re-usable rdb2rdf thing that should do exactly what you need!</w:t>
+              <w:t>Well it’s a good job you came to me Ken! It just so happens I've been importing claims Documents from the New Insurance Company. I've also set up connections to those two databases. Lets see what we can do. There's a vibrant Open Source community with MarkLogic. Someone has developed this easily re-usable rdb2rdf thing that should do exactly what you need!</w:t>
             </w:r>
           </w:p>
           <w:p>
@@ -1153,16 +1036,16 @@
         </w:tc>
         <w:tc>
           <w:tcPr>
-            <w:tcW w:type="dxa" w:w="2297"/>
+            <w:tcW w:type="dxa" w:w="2299"/>
             <w:tcBorders>
               <w:top w:val="nil"/>
-              <w:left w:color="000000" w:space="0" w:sz="2" w:val="single"/>
-              <w:bottom w:color="000000" w:space="0" w:sz="2" w:val="single"/>
-              <w:right w:color="000000" w:space="0" w:sz="2" w:val="single"/>
+              <w:left w:color="000001" w:space="0" w:sz="2" w:val="single"/>
+              <w:bottom w:color="000001" w:space="0" w:sz="2" w:val="single"/>
+              <w:right w:color="000001" w:space="0" w:sz="2" w:val="single"/>
             </w:tcBorders>
-            <w:shd w:fill="auto" w:val="clear"/>
+            <w:shd w:fill="FFFFFF" w:val="clear"/>
             <w:tcMar>
-              <w:left w:type="dxa" w:w="54"/>
+              <w:left w:type="dxa" w:w="51"/>
             </w:tcMar>
           </w:tcPr>
           <w:p>
@@ -1259,16 +1142,16 @@
         </w:trPr>
         <w:tc>
           <w:tcPr>
-            <w:tcW w:type="dxa" w:w="1884"/>
+            <w:tcW w:type="dxa" w:w="1882"/>
             <w:tcBorders>
               <w:top w:val="nil"/>
-              <w:left w:color="000000" w:space="0" w:sz="2" w:val="single"/>
-              <w:bottom w:color="000000" w:space="0" w:sz="2" w:val="single"/>
+              <w:left w:color="000001" w:space="0" w:sz="2" w:val="single"/>
+              <w:bottom w:color="000001" w:space="0" w:sz="2" w:val="single"/>
               <w:right w:val="nil"/>
             </w:tcBorders>
-            <w:shd w:fill="auto" w:val="clear"/>
+            <w:shd w:fill="FFFFFF" w:val="clear"/>
             <w:tcMar>
-              <w:left w:type="dxa" w:w="54"/>
+              <w:left w:type="dxa" w:w="51"/>
             </w:tcMar>
           </w:tcPr>
           <w:p>
@@ -1311,13 +1194,13 @@
             <w:tcW w:type="dxa" w:w="9777"/>
             <w:tcBorders>
               <w:top w:val="nil"/>
-              <w:left w:color="000000" w:space="0" w:sz="2" w:val="single"/>
-              <w:bottom w:color="000000" w:space="0" w:sz="2" w:val="single"/>
+              <w:left w:color="000001" w:space="0" w:sz="2" w:val="single"/>
+              <w:bottom w:color="000001" w:space="0" w:sz="2" w:val="single"/>
               <w:right w:val="nil"/>
             </w:tcBorders>
-            <w:shd w:fill="auto" w:val="clear"/>
+            <w:shd w:fill="FFFFFF" w:val="clear"/>
             <w:tcMar>
-              <w:left w:type="dxa" w:w="54"/>
+              <w:left w:type="dxa" w:w="51"/>
             </w:tcMar>
           </w:tcPr>
           <w:p>
@@ -1547,16 +1430,16 @@
         </w:tc>
         <w:tc>
           <w:tcPr>
-            <w:tcW w:type="dxa" w:w="2297"/>
+            <w:tcW w:type="dxa" w:w="2299"/>
             <w:tcBorders>
               <w:top w:val="nil"/>
-              <w:left w:color="000000" w:space="0" w:sz="2" w:val="single"/>
-              <w:bottom w:color="000000" w:space="0" w:sz="2" w:val="single"/>
-              <w:right w:color="000000" w:space="0" w:sz="2" w:val="single"/>
+              <w:left w:color="000001" w:space="0" w:sz="2" w:val="single"/>
+              <w:bottom w:color="000001" w:space="0" w:sz="2" w:val="single"/>
+              <w:right w:color="000001" w:space="0" w:sz="2" w:val="single"/>
             </w:tcBorders>
-            <w:shd w:fill="auto" w:val="clear"/>
+            <w:shd w:fill="FFFFFF" w:val="clear"/>
             <w:tcMar>
-              <w:left w:type="dxa" w:w="54"/>
+              <w:left w:type="dxa" w:w="51"/>
             </w:tcMar>
           </w:tcPr>
           <w:p>
@@ -1617,16 +1500,16 @@
         </w:trPr>
         <w:tc>
           <w:tcPr>
-            <w:tcW w:type="dxa" w:w="1884"/>
+            <w:tcW w:type="dxa" w:w="1882"/>
             <w:tcBorders>
               <w:top w:val="nil"/>
-              <w:left w:color="000000" w:space="0" w:sz="2" w:val="single"/>
-              <w:bottom w:color="000000" w:space="0" w:sz="2" w:val="single"/>
+              <w:left w:color="000001" w:space="0" w:sz="2" w:val="single"/>
+              <w:bottom w:color="000001" w:space="0" w:sz="2" w:val="single"/>
               <w:right w:val="nil"/>
             </w:tcBorders>
-            <w:shd w:fill="auto" w:val="clear"/>
+            <w:shd w:fill="FFFFFF" w:val="clear"/>
             <w:tcMar>
-              <w:left w:type="dxa" w:w="54"/>
+              <w:left w:type="dxa" w:w="51"/>
             </w:tcMar>
           </w:tcPr>
           <w:p>
@@ -1663,13 +1546,13 @@
             <w:tcW w:type="dxa" w:w="9777"/>
             <w:tcBorders>
               <w:top w:val="nil"/>
-              <w:left w:color="000000" w:space="0" w:sz="2" w:val="single"/>
-              <w:bottom w:color="000000" w:space="0" w:sz="2" w:val="single"/>
+              <w:left w:color="000001" w:space="0" w:sz="2" w:val="single"/>
+              <w:bottom w:color="000001" w:space="0" w:sz="2" w:val="single"/>
               <w:right w:val="nil"/>
             </w:tcBorders>
-            <w:shd w:fill="auto" w:val="clear"/>
+            <w:shd w:fill="FFFFFF" w:val="clear"/>
             <w:tcMar>
-              <w:left w:type="dxa" w:w="54"/>
+              <w:left w:type="dxa" w:w="51"/>
             </w:tcMar>
           </w:tcPr>
           <w:p>
@@ -1843,16 +1726,16 @@
         </w:tc>
         <w:tc>
           <w:tcPr>
-            <w:tcW w:type="dxa" w:w="2297"/>
+            <w:tcW w:type="dxa" w:w="2299"/>
             <w:tcBorders>
               <w:top w:val="nil"/>
-              <w:left w:color="000000" w:space="0" w:sz="2" w:val="single"/>
-              <w:bottom w:color="000000" w:space="0" w:sz="2" w:val="single"/>
-              <w:right w:color="000000" w:space="0" w:sz="2" w:val="single"/>
+              <w:left w:color="000001" w:space="0" w:sz="2" w:val="single"/>
+              <w:bottom w:color="000001" w:space="0" w:sz="2" w:val="single"/>
+              <w:right w:color="000001" w:space="0" w:sz="2" w:val="single"/>
             </w:tcBorders>
-            <w:shd w:fill="auto" w:val="clear"/>
+            <w:shd w:fill="FFFFFF" w:val="clear"/>
             <w:tcMar>
-              <w:left w:type="dxa" w:w="54"/>
+              <w:left w:type="dxa" w:w="51"/>
             </w:tcMar>
           </w:tcPr>
           <w:p>
@@ -1911,16 +1794,16 @@
         </w:trPr>
         <w:tc>
           <w:tcPr>
-            <w:tcW w:type="dxa" w:w="1884"/>
+            <w:tcW w:type="dxa" w:w="1882"/>
             <w:tcBorders>
               <w:top w:val="nil"/>
-              <w:left w:color="000000" w:space="0" w:sz="2" w:val="single"/>
-              <w:bottom w:color="000000" w:space="0" w:sz="2" w:val="single"/>
+              <w:left w:color="000001" w:space="0" w:sz="2" w:val="single"/>
+              <w:bottom w:color="000001" w:space="0" w:sz="2" w:val="single"/>
               <w:right w:val="nil"/>
             </w:tcBorders>
-            <w:shd w:fill="auto" w:val="clear"/>
+            <w:shd w:fill="FFFFFF" w:val="clear"/>
             <w:tcMar>
-              <w:left w:type="dxa" w:w="54"/>
+              <w:left w:type="dxa" w:w="51"/>
             </w:tcMar>
           </w:tcPr>
           <w:p>
@@ -1941,13 +1824,13 @@
             <w:tcW w:type="dxa" w:w="9777"/>
             <w:tcBorders>
               <w:top w:val="nil"/>
-              <w:left w:color="000000" w:space="0" w:sz="2" w:val="single"/>
-              <w:bottom w:color="000000" w:space="0" w:sz="2" w:val="single"/>
+              <w:left w:color="000001" w:space="0" w:sz="2" w:val="single"/>
+              <w:bottom w:color="000001" w:space="0" w:sz="2" w:val="single"/>
               <w:right w:val="nil"/>
             </w:tcBorders>
-            <w:shd w:fill="auto" w:val="clear"/>
+            <w:shd w:fill="FFFFFF" w:val="clear"/>
             <w:tcMar>
-              <w:left w:type="dxa" w:w="54"/>
+              <w:left w:type="dxa" w:w="51"/>
             </w:tcMar>
           </w:tcPr>
           <w:p>
@@ -1959,22 +1842,70 @@
             </w:pPr>
             <w:r>
               <w:rPr/>
-              <w:t>Ken and the CEO have a quick chat?</w:t>
+              <w:t>Ken : I’ve got that data you wanted sir.</w:t>
+            </w:r>
+          </w:p>
+          <w:p>
+            <w:pPr>
+              <w:pStyle w:val="style23"/>
+              <w:spacing w:after="200" w:before="0"/>
+              <w:contextualSpacing w:val="false"/>
+              <w:rPr/>
+            </w:pPr>
+            <w:r>
+              <w:rPr/>
+              <w:t>Jochen : Good man. I knew I could count on you.</w:t>
+            </w:r>
+          </w:p>
+          <w:p>
+            <w:pPr>
+              <w:pStyle w:val="style23"/>
+              <w:spacing w:after="200" w:before="0"/>
+              <w:contextualSpacing w:val="false"/>
+              <w:rPr/>
+            </w:pPr>
+            <w:r>
+              <w:rPr/>
+              <w:t>Ken : At first I thought what you were asking for was really hard, but Adam helped me realize …</w:t>
+            </w:r>
+          </w:p>
+          <w:p>
+            <w:pPr>
+              <w:pStyle w:val="style23"/>
+              <w:spacing w:after="200" w:before="0"/>
+              <w:contextualSpacing w:val="false"/>
+              <w:rPr/>
+            </w:pPr>
+            <w:r>
+              <w:rPr/>
+              <w:t>Adam : It was  just a matter of semantics</w:t>
+            </w:r>
+          </w:p>
+          <w:p>
+            <w:pPr>
+              <w:pStyle w:val="style23"/>
+              <w:spacing w:after="200" w:before="0"/>
+              <w:contextualSpacing w:val="false"/>
+              <w:rPr/>
+            </w:pPr>
+            <w:r>
+              <w:rPr/>
+              <w:t>Jochen : You guys …</w:t>
             </w:r>
           </w:p>
         </w:tc>
         <w:tc>
           <w:tcPr>
-            <w:tcW w:type="dxa" w:w="2297"/>
+            <w:tcW w:type="dxa" w:w="2299"/>
             <w:tcBorders>
               <w:top w:val="nil"/>
-              <w:left w:color="000000" w:space="0" w:sz="2" w:val="single"/>
-              <w:bottom w:color="000000" w:space="0" w:sz="2" w:val="single"/>
-              <w:right w:color="000000" w:space="0" w:sz="2" w:val="single"/>
+              <w:left w:color="000001" w:space="0" w:sz="2" w:val="single"/>
+              <w:bottom w:color="000001" w:space="0" w:sz="2" w:val="single"/>
+              <w:right w:color="000001" w:space="0" w:sz="2" w:val="single"/>
             </w:tcBorders>
-            <w:shd w:fill="auto" w:val="clear"/>
+            <w:shd w:fill="FFFFFF" w:val="clear"/>
             <w:tcMar>
-              <w:left w:type="dxa" w:w="54"/>
+              <w:left w:type="dxa" w:w="51"/>
             </w:tcMar>
           </w:tcPr>
           <w:p>
@@ -2009,7 +1940,7 @@
       <w:pgNumType w:fmt="decimal"/>
       <w:formProt w:val="false"/>
       <w:textDirection w:val="lrTb"/>
-      <w:docGrid w:charSpace="8192" w:linePitch="360" w:type="default"/>
+      <w:docGrid w:charSpace="12288" w:linePitch="360" w:type="default"/>
     </w:sectPr>
   </w:body>
 </w:document>
